--- a/document/体系结构设计/接口规范文档/strategy模块的接口规范.docx
+++ b/document/体系结构设计/接口规范文档/strategy模块的接口规范.docx
@@ -49,9 +49,9 @@
         <w:tblLook w:val="04A0" w:firstRow="1" w:lastRow="0" w:firstColumn="1" w:lastColumn="0" w:noHBand="0" w:noVBand="1"/>
       </w:tblPr>
       <w:tblGrid>
-        <w:gridCol w:w="2783"/>
-        <w:gridCol w:w="1312"/>
-        <w:gridCol w:w="4427"/>
+        <w:gridCol w:w="3264"/>
+        <w:gridCol w:w="1166"/>
+        <w:gridCol w:w="4092"/>
       </w:tblGrid>
       <w:tr>
         <w:trPr>
@@ -911,6 +911,40 @@
               <w:t>.getStrategy</w:t>
             </w:r>
             <w:proofErr w:type="spellEnd"/>
+            <w:r>
+              <w:rPr>
+                <w:rFonts w:hint="eastAsia"/>
+              </w:rPr>
+              <w:t xml:space="preserve">(Type </w:t>
+            </w:r>
+            <w:proofErr w:type="spellStart"/>
+            <w:r>
+              <w:rPr>
+                <w:rFonts w:hint="eastAsia"/>
+              </w:rPr>
+              <w:t>type,String</w:t>
+            </w:r>
+            <w:proofErr w:type="spellEnd"/>
+            <w:r>
+              <w:rPr>
+                <w:rFonts w:hint="eastAsia"/>
+              </w:rPr>
+              <w:t xml:space="preserve"> </w:t>
+            </w:r>
+            <w:proofErr w:type="spellStart"/>
+            <w:r>
+              <w:rPr>
+                <w:rFonts w:hint="eastAsia"/>
+              </w:rPr>
+              <w:t>hotelname</w:t>
+            </w:r>
+            <w:proofErr w:type="spellEnd"/>
+            <w:r>
+              <w:rPr>
+                <w:rFonts w:hint="eastAsia"/>
+              </w:rPr>
+              <w:t>)</w:t>
+            </w:r>
           </w:p>
         </w:tc>
         <w:tc>
@@ -969,6 +1003,40 @@
               <w:t>NewStrategy</w:t>
             </w:r>
             <w:proofErr w:type="spellEnd"/>
+            <w:r>
+              <w:rPr>
+                <w:rFonts w:hint="eastAsia"/>
+              </w:rPr>
+              <w:t>(</w:t>
+            </w:r>
+            <w:proofErr w:type="spellStart"/>
+            <w:r>
+              <w:rPr>
+                <w:rFonts w:hint="eastAsia"/>
+              </w:rPr>
+              <w:t>StrategyPO</w:t>
+            </w:r>
+            <w:proofErr w:type="spellEnd"/>
+            <w:r>
+              <w:rPr>
+                <w:rFonts w:hint="eastAsia"/>
+              </w:rPr>
+              <w:t xml:space="preserve"> </w:t>
+            </w:r>
+            <w:proofErr w:type="spellStart"/>
+            <w:r>
+              <w:rPr>
+                <w:rFonts w:hint="eastAsia"/>
+              </w:rPr>
+              <w:t>strategyVO</w:t>
+            </w:r>
+            <w:proofErr w:type="spellEnd"/>
+            <w:r>
+              <w:rPr>
+                <w:rFonts w:hint="eastAsia"/>
+              </w:rPr>
+              <w:t>)</w:t>
+            </w:r>
           </w:p>
         </w:tc>
         <w:tc>
@@ -1022,6 +1090,34 @@
               <w:t>Strategy</w:t>
             </w:r>
             <w:proofErr w:type="spellEnd"/>
+            <w:r>
+              <w:rPr>
+                <w:rFonts w:hint="eastAsia"/>
+              </w:rPr>
+              <w:t xml:space="preserve">(Type </w:t>
+            </w:r>
+            <w:proofErr w:type="spellStart"/>
+            <w:r>
+              <w:rPr>
+                <w:rFonts w:hint="eastAsia"/>
+              </w:rPr>
+              <w:t>type,StrategyPO</w:t>
+            </w:r>
+            <w:proofErr w:type="spellEnd"/>
+            <w:r>
+              <w:rPr>
+                <w:rFonts w:hint="eastAsia"/>
+              </w:rPr>
+              <w:t xml:space="preserve"> strategyPO</w:t>
+            </w:r>
+            <w:bookmarkStart w:id="0" w:name="_GoBack"/>
+            <w:bookmarkEnd w:id="0"/>
+            <w:r>
+              <w:rPr>
+                <w:rFonts w:hint="eastAsia"/>
+              </w:rPr>
+              <w:t xml:space="preserve">) </w:t>
+            </w:r>
           </w:p>
         </w:tc>
         <w:tc>
@@ -1871,158 +1967,125 @@
       </w:pPr>
     </w:p>
     <w:p/>
+    <w:p/>
     <w:p>
-      <w:pPr>
-        <w:rPr>
-          <w:rFonts w:hint="eastAsia"/>
-        </w:rPr>
-      </w:pPr>
+      <w:proofErr w:type="spellStart"/>
+      <w:r>
+        <w:rPr>
+          <w:rFonts w:hint="eastAsia"/>
+        </w:rPr>
+        <w:t>strategyVO</w:t>
+      </w:r>
+      <w:proofErr w:type="spellEnd"/>
+      <w:r>
+        <w:rPr>
+          <w:rFonts w:hint="eastAsia"/>
+        </w:rPr>
+        <w:t xml:space="preserve"> </w:t>
+      </w:r>
+      <w:r>
+        <w:rPr>
+          <w:rFonts w:hint="eastAsia"/>
+        </w:rPr>
+        <w:t>包含内容</w:t>
+      </w:r>
+      <w:r>
+        <w:rPr>
+          <w:rFonts w:hint="eastAsia"/>
+        </w:rPr>
+        <w:t xml:space="preserve"> </w:t>
+      </w:r>
+      <w:r>
+        <w:rPr>
+          <w:rFonts w:hint="eastAsia"/>
+        </w:rPr>
+        <w:t>：</w:t>
+      </w:r>
+      <w:r>
+        <w:rPr>
+          <w:rFonts w:hint="eastAsia"/>
+        </w:rPr>
+        <w:t xml:space="preserve"> </w:t>
+      </w:r>
+      <w:r>
+        <w:rPr>
+          <w:rFonts w:hint="eastAsia"/>
+        </w:rPr>
+        <w:t>类型</w:t>
+      </w:r>
+      <w:r>
+        <w:rPr>
+          <w:rFonts w:hint="eastAsia"/>
+        </w:rPr>
+        <w:t xml:space="preserve"> </w:t>
+      </w:r>
+      <w:r>
+        <w:rPr>
+          <w:rFonts w:hint="eastAsia"/>
+        </w:rPr>
+        <w:t>活动名称</w:t>
+      </w:r>
+      <w:r>
+        <w:rPr>
+          <w:rFonts w:hint="eastAsia"/>
+        </w:rPr>
+        <w:t xml:space="preserve"> </w:t>
+      </w:r>
+      <w:r>
+        <w:rPr>
+          <w:rFonts w:hint="eastAsia"/>
+        </w:rPr>
+        <w:t>促销金额</w:t>
+      </w:r>
+    </w:p>
+    <w:p/>
+    <w:p>
+      <w:r>
+        <w:rPr>
+          <w:rFonts w:hint="eastAsia"/>
+        </w:rPr>
+        <w:t>子类</w:t>
+      </w:r>
+      <w:r>
+        <w:rPr>
+          <w:rFonts w:hint="eastAsia"/>
+        </w:rPr>
+        <w:t xml:space="preserve"> </w:t>
+      </w:r>
+      <w:r>
+        <w:rPr>
+          <w:rFonts w:hint="eastAsia"/>
+        </w:rPr>
+        <w:t>酒店的</w:t>
+      </w:r>
+      <w:r>
+        <w:rPr>
+          <w:rFonts w:hint="eastAsia"/>
+        </w:rPr>
+        <w:t xml:space="preserve"> </w:t>
+      </w:r>
+      <w:r>
+        <w:rPr>
+          <w:rFonts w:hint="eastAsia"/>
+        </w:rPr>
+        <w:t>增加：酒店名称</w:t>
+      </w:r>
     </w:p>
     <w:p>
-      <w:pPr>
-        <w:rPr>
-          <w:rFonts w:hint="eastAsia"/>
-        </w:rPr>
-      </w:pPr>
-      <w:proofErr w:type="spellStart"/>
-      <w:r>
-        <w:rPr>
-          <w:rFonts w:hint="eastAsia"/>
-        </w:rPr>
-        <w:t>strategyVO</w:t>
-      </w:r>
-      <w:proofErr w:type="spellEnd"/>
-      <w:r>
-        <w:rPr>
-          <w:rFonts w:hint="eastAsia"/>
-        </w:rPr>
-        <w:t xml:space="preserve"> </w:t>
-      </w:r>
-      <w:r>
-        <w:rPr>
-          <w:rFonts w:hint="eastAsia"/>
-        </w:rPr>
-        <w:t>包含内容</w:t>
-      </w:r>
-      <w:r>
-        <w:rPr>
-          <w:rFonts w:hint="eastAsia"/>
-        </w:rPr>
-        <w:t xml:space="preserve"> </w:t>
-      </w:r>
-      <w:r>
-        <w:rPr>
-          <w:rFonts w:hint="eastAsia"/>
-        </w:rPr>
-        <w:t>：</w:t>
-      </w:r>
-      <w:r>
-        <w:rPr>
-          <w:rFonts w:hint="eastAsia"/>
-        </w:rPr>
-        <w:t xml:space="preserve"> </w:t>
-      </w:r>
-      <w:r>
-        <w:rPr>
-          <w:rFonts w:hint="eastAsia"/>
-        </w:rPr>
-        <w:t>类型</w:t>
-      </w:r>
-      <w:r>
-        <w:rPr>
-          <w:rFonts w:hint="eastAsia"/>
-        </w:rPr>
-        <w:t xml:space="preserve"> </w:t>
-      </w:r>
-      <w:r>
-        <w:rPr>
-          <w:rFonts w:hint="eastAsia"/>
-        </w:rPr>
-        <w:t>活动名称</w:t>
-      </w:r>
-      <w:r>
-        <w:rPr>
-          <w:rFonts w:hint="eastAsia"/>
-        </w:rPr>
-        <w:t xml:space="preserve"> </w:t>
-      </w:r>
-      <w:r>
-        <w:rPr>
-          <w:rFonts w:hint="eastAsia"/>
-        </w:rPr>
-        <w:t>促销金额</w:t>
+      <w:r>
+        <w:rPr>
+          <w:rFonts w:hint="eastAsia"/>
+        </w:rPr>
+        <w:t xml:space="preserve">     </w:t>
+      </w:r>
+      <w:r>
+        <w:rPr>
+          <w:rFonts w:hint="eastAsia"/>
+        </w:rPr>
+        <w:t>网站的增加：。。。</w:t>
       </w:r>
     </w:p>
-    <w:p>
-      <w:pPr>
-        <w:rPr>
-          <w:rFonts w:hint="eastAsia"/>
-        </w:rPr>
-      </w:pPr>
-    </w:p>
-    <w:p>
-      <w:pPr>
-        <w:rPr>
-          <w:rFonts w:hint="eastAsia"/>
-        </w:rPr>
-      </w:pPr>
-      <w:r>
-        <w:rPr>
-          <w:rFonts w:hint="eastAsia"/>
-        </w:rPr>
-        <w:t>子类</w:t>
-      </w:r>
-      <w:r>
-        <w:rPr>
-          <w:rFonts w:hint="eastAsia"/>
-        </w:rPr>
-        <w:t xml:space="preserve"> </w:t>
-      </w:r>
-      <w:r>
-        <w:rPr>
-          <w:rFonts w:hint="eastAsia"/>
-        </w:rPr>
-        <w:t>酒店的</w:t>
-      </w:r>
-      <w:r>
-        <w:rPr>
-          <w:rFonts w:hint="eastAsia"/>
-        </w:rPr>
-        <w:t xml:space="preserve"> </w:t>
-      </w:r>
-      <w:r>
-        <w:rPr>
-          <w:rFonts w:hint="eastAsia"/>
-        </w:rPr>
-        <w:t>增加：酒店名称</w:t>
-      </w:r>
-    </w:p>
-    <w:p>
-      <w:pPr>
-        <w:rPr>
-          <w:rFonts w:hint="eastAsia"/>
-        </w:rPr>
-      </w:pPr>
-      <w:r>
-        <w:rPr>
-          <w:rFonts w:hint="eastAsia"/>
-        </w:rPr>
-        <w:t xml:space="preserve">     </w:t>
-      </w:r>
-      <w:r>
-        <w:rPr>
-          <w:rFonts w:hint="eastAsia"/>
-        </w:rPr>
-        <w:t>网站的增加：。。。</w:t>
-      </w:r>
-    </w:p>
-    <w:p>
-      <w:pPr>
-        <w:rPr>
-          <w:rFonts w:hint="eastAsia"/>
-        </w:rPr>
-      </w:pPr>
-    </w:p>
+    <w:p/>
     <w:p>
       <w:r>
         <w:rPr>
@@ -2112,8 +2175,6 @@
         </w:rPr>
         <w:t>informationError</w:t>
       </w:r>
-      <w:bookmarkStart w:id="0" w:name="_GoBack"/>
-      <w:bookmarkEnd w:id="0"/>
     </w:p>
     <w:sectPr>
       <w:pgSz w:w="11906" w:h="16838"/>

--- a/document/体系结构设计/接口规范文档/strategy模块的接口规范.docx
+++ b/document/体系结构设计/接口规范文档/strategy模块的接口规范.docx
@@ -2,6 +2,281 @@
 <file path=word/document.xml><?xml version="1.0" encoding="utf-8"?>
 <w:document xmlns:wpc="http://schemas.microsoft.com/office/word/2010/wordprocessingCanvas" xmlns:mc="http://schemas.openxmlformats.org/markup-compatibility/2006" xmlns:o="urn:schemas-microsoft-com:office:office" xmlns:r="http://schemas.openxmlformats.org/officeDocument/2006/relationships" xmlns:m="http://schemas.openxmlformats.org/officeDocument/2006/math" xmlns:v="urn:schemas-microsoft-com:vml" xmlns:wp14="http://schemas.microsoft.com/office/word/2010/wordprocessingDrawing" xmlns:wp="http://schemas.openxmlformats.org/drawingml/2006/wordprocessingDrawing" xmlns:w10="urn:schemas-microsoft-com:office:word" xmlns:w="http://schemas.openxmlformats.org/wordprocessingml/2006/main" xmlns:w14="http://schemas.microsoft.com/office/word/2010/wordml" xmlns:wpg="http://schemas.microsoft.com/office/word/2010/wordprocessingGroup" xmlns:wpi="http://schemas.microsoft.com/office/word/2010/wordprocessingInk" xmlns:wne="http://schemas.microsoft.com/office/word/2006/wordml" xmlns:wps="http://schemas.microsoft.com/office/word/2010/wordprocessingShape" mc:Ignorable="w14 wp14">
   <w:body>
+    <w:p>
+      <w:pPr>
+        <w:spacing w:line="480" w:lineRule="auto"/>
+        <w:jc w:val="center"/>
+        <w:rPr>
+          <w:b/>
+          <w:sz w:val="24"/>
+          <w:szCs w:val="24"/>
+        </w:rPr>
+      </w:pPr>
+      <w:proofErr w:type="spellStart"/>
+      <w:r>
+        <w:rPr>
+          <w:rFonts w:hint="eastAsia"/>
+          <w:b/>
+          <w:sz w:val="24"/>
+          <w:szCs w:val="24"/>
+        </w:rPr>
+        <w:t>strategyview</w:t>
+      </w:r>
+      <w:proofErr w:type="spellEnd"/>
+      <w:r>
+        <w:rPr>
+          <w:rFonts w:hint="eastAsia"/>
+          <w:b/>
+          <w:sz w:val="24"/>
+          <w:szCs w:val="24"/>
+        </w:rPr>
+        <w:t>模块的接口规范</w:t>
+      </w:r>
+    </w:p>
+    <w:tbl>
+      <w:tblPr>
+        <w:tblStyle w:val="5-51"/>
+        <w:tblW w:w="0" w:type="auto"/>
+        <w:tblLook w:val="04A0" w:firstRow="1" w:lastRow="0" w:firstColumn="1" w:lastColumn="0" w:noHBand="0" w:noVBand="1"/>
+      </w:tblPr>
+      <w:tblGrid>
+        <w:gridCol w:w="2760"/>
+        <w:gridCol w:w="5756"/>
+      </w:tblGrid>
+      <w:tr>
+        <w:trPr>
+          <w:cnfStyle w:val="100000000000" w:firstRow="1" w:lastRow="0" w:firstColumn="0" w:lastColumn="0" w:oddVBand="0" w:evenVBand="0" w:oddHBand="0" w:evenHBand="0" w:firstRowFirstColumn="0" w:firstRowLastColumn="0" w:lastRowFirstColumn="0" w:lastRowLastColumn="0"/>
+        </w:trPr>
+        <w:tc>
+          <w:tcPr>
+            <w:cnfStyle w:val="001000000000" w:firstRow="0" w:lastRow="0" w:firstColumn="1" w:lastColumn="0" w:oddVBand="0" w:evenVBand="0" w:oddHBand="0" w:evenHBand="0" w:firstRowFirstColumn="0" w:firstRowLastColumn="0" w:lastRowFirstColumn="0" w:lastRowLastColumn="0"/>
+            <w:tcW w:w="8516" w:type="dxa"/>
+            <w:gridSpan w:val="2"/>
+            <w:vAlign w:val="center"/>
+          </w:tcPr>
+          <w:p>
+            <w:pPr>
+              <w:spacing w:line="276" w:lineRule="auto"/>
+              <w:jc w:val="center"/>
+              <w:rPr>
+                <w:b w:val="0"/>
+              </w:rPr>
+            </w:pPr>
+            <w:r>
+              <w:rPr>
+                <w:rFonts w:hint="eastAsia"/>
+                <w:b w:val="0"/>
+              </w:rPr>
+              <w:t>需要的服务（需接口）</w:t>
+            </w:r>
+          </w:p>
+        </w:tc>
+      </w:tr>
+      <w:tr>
+        <w:trPr>
+          <w:cnfStyle w:val="000000100000" w:firstRow="0" w:lastRow="0" w:firstColumn="0" w:lastColumn="0" w:oddVBand="0" w:evenVBand="0" w:oddHBand="1" w:evenHBand="0" w:firstRowFirstColumn="0" w:firstRowLastColumn="0" w:lastRowFirstColumn="0" w:lastRowLastColumn="0"/>
+        </w:trPr>
+        <w:tc>
+          <w:tcPr>
+            <w:cnfStyle w:val="001000000000" w:firstRow="0" w:lastRow="0" w:firstColumn="1" w:lastColumn="0" w:oddVBand="0" w:evenVBand="0" w:oddHBand="0" w:evenHBand="0" w:firstRowFirstColumn="0" w:firstRowLastColumn="0" w:lastRowFirstColumn="0" w:lastRowLastColumn="0"/>
+            <w:tcW w:w="2760" w:type="dxa"/>
+            <w:vAlign w:val="center"/>
+          </w:tcPr>
+          <w:p>
+            <w:pPr>
+              <w:spacing w:line="276" w:lineRule="auto"/>
+              <w:jc w:val="center"/>
+            </w:pPr>
+            <w:r>
+              <w:rPr>
+                <w:rFonts w:hint="eastAsia"/>
+              </w:rPr>
+              <w:t>服务名</w:t>
+            </w:r>
+          </w:p>
+        </w:tc>
+        <w:tc>
+          <w:tcPr>
+            <w:tcW w:w="5756" w:type="dxa"/>
+            <w:vAlign w:val="center"/>
+          </w:tcPr>
+          <w:p>
+            <w:pPr>
+              <w:spacing w:line="276" w:lineRule="auto"/>
+              <w:jc w:val="center"/>
+              <w:cnfStyle w:val="000000100000" w:firstRow="0" w:lastRow="0" w:firstColumn="0" w:lastColumn="0" w:oddVBand="0" w:evenVBand="0" w:oddHBand="1" w:evenHBand="0" w:firstRowFirstColumn="0" w:firstRowLastColumn="0" w:lastRowFirstColumn="0" w:lastRowLastColumn="0"/>
+            </w:pPr>
+            <w:r>
+              <w:rPr>
+                <w:rFonts w:hint="eastAsia"/>
+              </w:rPr>
+              <w:t>服务</w:t>
+            </w:r>
+          </w:p>
+        </w:tc>
+      </w:tr>
+      <w:tr>
+        <w:tc>
+          <w:tcPr>
+            <w:cnfStyle w:val="001000000000" w:firstRow="0" w:lastRow="0" w:firstColumn="1" w:lastColumn="0" w:oddVBand="0" w:evenVBand="0" w:oddHBand="0" w:evenHBand="0" w:firstRowFirstColumn="0" w:firstRowLastColumn="0" w:lastRowFirstColumn="0" w:lastRowLastColumn="0"/>
+            <w:tcW w:w="2760" w:type="dxa"/>
+            <w:vAlign w:val="center"/>
+          </w:tcPr>
+          <w:p>
+            <w:pPr>
+              <w:spacing w:line="276" w:lineRule="auto"/>
+            </w:pPr>
+            <w:proofErr w:type="spellStart"/>
+            <w:r>
+              <w:rPr>
+                <w:rFonts w:hint="eastAsia"/>
+              </w:rPr>
+              <w:t>Strategybl.getStrategy</w:t>
+            </w:r>
+            <w:proofErr w:type="spellEnd"/>
+          </w:p>
+        </w:tc>
+        <w:tc>
+          <w:tcPr>
+            <w:tcW w:w="5756" w:type="dxa"/>
+            <w:vAlign w:val="center"/>
+          </w:tcPr>
+          <w:p>
+            <w:pPr>
+              <w:spacing w:line="276" w:lineRule="auto"/>
+              <w:cnfStyle w:val="000000000000" w:firstRow="0" w:lastRow="0" w:firstColumn="0" w:lastColumn="0" w:oddVBand="0" w:evenVBand="0" w:oddHBand="0" w:evenHBand="0" w:firstRowFirstColumn="0" w:firstRowLastColumn="0" w:lastRowFirstColumn="0" w:lastRowLastColumn="0"/>
+            </w:pPr>
+            <w:r>
+              <w:rPr>
+                <w:rFonts w:hint="eastAsia"/>
+              </w:rPr>
+              <w:t>找到所有的促销策略</w:t>
+            </w:r>
+          </w:p>
+        </w:tc>
+      </w:tr>
+      <w:tr>
+        <w:trPr>
+          <w:cnfStyle w:val="000000100000" w:firstRow="0" w:lastRow="0" w:firstColumn="0" w:lastColumn="0" w:oddVBand="0" w:evenVBand="0" w:oddHBand="1" w:evenHBand="0" w:firstRowFirstColumn="0" w:firstRowLastColumn="0" w:lastRowFirstColumn="0" w:lastRowLastColumn="0"/>
+        </w:trPr>
+        <w:tc>
+          <w:tcPr>
+            <w:cnfStyle w:val="001000000000" w:firstRow="0" w:lastRow="0" w:firstColumn="1" w:lastColumn="0" w:oddVBand="0" w:evenVBand="0" w:oddHBand="0" w:evenHBand="0" w:firstRowFirstColumn="0" w:firstRowLastColumn="0" w:lastRowFirstColumn="0" w:lastRowLastColumn="0"/>
+            <w:tcW w:w="2760" w:type="dxa"/>
+            <w:vAlign w:val="center"/>
+          </w:tcPr>
+          <w:p>
+            <w:pPr>
+              <w:spacing w:line="276" w:lineRule="auto"/>
+            </w:pPr>
+            <w:proofErr w:type="spellStart"/>
+            <w:r>
+              <w:rPr>
+                <w:rFonts w:hint="eastAsia"/>
+              </w:rPr>
+              <w:t>Strategybl</w:t>
+            </w:r>
+            <w:r>
+              <w:t>.</w:t>
+            </w:r>
+            <w:r>
+              <w:rPr>
+                <w:rFonts w:hint="eastAsia"/>
+              </w:rPr>
+              <w:t>add</w:t>
+            </w:r>
+            <w:r>
+              <w:t>NewStrategy</w:t>
+            </w:r>
+            <w:proofErr w:type="spellEnd"/>
+          </w:p>
+        </w:tc>
+        <w:tc>
+          <w:tcPr>
+            <w:tcW w:w="5756" w:type="dxa"/>
+            <w:vAlign w:val="center"/>
+          </w:tcPr>
+          <w:p>
+            <w:pPr>
+              <w:spacing w:line="276" w:lineRule="auto"/>
+              <w:cnfStyle w:val="000000100000" w:firstRow="0" w:lastRow="0" w:firstColumn="0" w:lastColumn="0" w:oddVBand="0" w:evenVBand="0" w:oddHBand="1" w:evenHBand="0" w:firstRowFirstColumn="0" w:firstRowLastColumn="0" w:lastRowFirstColumn="0" w:lastRowLastColumn="0"/>
+            </w:pPr>
+            <w:r>
+              <w:rPr>
+                <w:rFonts w:hint="eastAsia"/>
+              </w:rPr>
+              <w:t>添加新的促销策略</w:t>
+            </w:r>
+          </w:p>
+        </w:tc>
+      </w:tr>
+      <w:tr>
+        <w:tc>
+          <w:tcPr>
+            <w:cnfStyle w:val="001000000000" w:firstRow="0" w:lastRow="0" w:firstColumn="1" w:lastColumn="0" w:oddVBand="0" w:evenVBand="0" w:oddHBand="0" w:evenHBand="0" w:firstRowFirstColumn="0" w:firstRowLastColumn="0" w:lastRowFirstColumn="0" w:lastRowLastColumn="0"/>
+            <w:tcW w:w="2760" w:type="dxa"/>
+            <w:vAlign w:val="center"/>
+          </w:tcPr>
+          <w:p>
+            <w:pPr>
+              <w:spacing w:line="276" w:lineRule="auto"/>
+            </w:pPr>
+            <w:proofErr w:type="spellStart"/>
+            <w:r>
+              <w:rPr>
+                <w:rFonts w:hint="eastAsia"/>
+              </w:rPr>
+              <w:t>Strategybl</w:t>
+            </w:r>
+            <w:r>
+              <w:t>.</w:t>
+            </w:r>
+            <w:r>
+              <w:rPr>
+                <w:rFonts w:hint="eastAsia"/>
+              </w:rPr>
+              <w:t>remove</w:t>
+            </w:r>
+            <w:r>
+              <w:t>Strategy</w:t>
+            </w:r>
+            <w:proofErr w:type="spellEnd"/>
+            <w:r>
+              <w:rPr>
+                <w:rFonts w:hint="eastAsia"/>
+              </w:rPr>
+              <w:t xml:space="preserve"> </w:t>
+            </w:r>
+          </w:p>
+        </w:tc>
+        <w:tc>
+          <w:tcPr>
+            <w:tcW w:w="5756" w:type="dxa"/>
+            <w:vAlign w:val="center"/>
+          </w:tcPr>
+          <w:p>
+            <w:pPr>
+              <w:spacing w:line="276" w:lineRule="auto"/>
+              <w:cnfStyle w:val="000000000000" w:firstRow="0" w:lastRow="0" w:firstColumn="0" w:lastColumn="0" w:oddVBand="0" w:evenVBand="0" w:oddHBand="0" w:evenHBand="0" w:firstRowFirstColumn="0" w:firstRowLastColumn="0" w:lastRowFirstColumn="0" w:lastRowLastColumn="0"/>
+            </w:pPr>
+            <w:r>
+              <w:t>删除选定的促销策略</w:t>
+            </w:r>
+          </w:p>
+        </w:tc>
+      </w:tr>
+    </w:tbl>
+    <w:p>
+      <w:pPr>
+        <w:spacing w:line="480" w:lineRule="auto"/>
+        <w:jc w:val="center"/>
+        <w:rPr>
+          <w:b/>
+          <w:sz w:val="24"/>
+          <w:szCs w:val="24"/>
+        </w:rPr>
+      </w:pPr>
+    </w:p>
     <w:p>
       <w:pPr>
         <w:spacing w:line="480" w:lineRule="auto"/>
@@ -50,8 +325,8 @@
       </w:tblPr>
       <w:tblGrid>
         <w:gridCol w:w="3264"/>
-        <w:gridCol w:w="1166"/>
-        <w:gridCol w:w="4092"/>
+        <w:gridCol w:w="1144"/>
+        <w:gridCol w:w="4114"/>
       </w:tblGrid>
       <w:tr>
         <w:trPr>
@@ -356,11 +631,6 @@
           <w:p>
             <w:pPr>
               <w:cnfStyle w:val="000000000000" w:firstRow="0" w:lastRow="0" w:firstColumn="0" w:lastColumn="0" w:oddVBand="0" w:evenVBand="0" w:oddHBand="0" w:evenHBand="0" w:firstRowFirstColumn="0" w:firstRowLastColumn="0" w:lastRowFirstColumn="0" w:lastRowLastColumn="0"/>
-              <w:rPr>
-                <w:rFonts w:ascii="宋体" w:eastAsia="宋体" w:hAnsi="宋体" w:cs="宋体"/>
-                <w:color w:val="000000"/>
-                <w:sz w:val="22"/>
-              </w:rPr>
             </w:pPr>
             <w:r>
               <w:rPr>
@@ -388,24 +658,19 @@
               </w:rPr>
               <w:t>(</w:t>
             </w:r>
-            <w:r>
-              <w:rPr>
-                <w:color w:val="000000"/>
-                <w:sz w:val="22"/>
-              </w:rPr>
-              <w:t xml:space="preserve">Type </w:t>
-            </w:r>
-            <w:proofErr w:type="spellStart"/>
-            <w:r>
-              <w:rPr>
-                <w:color w:val="000000"/>
-                <w:sz w:val="22"/>
-              </w:rPr>
-              <w:t>type,StrategyType</w:t>
-            </w:r>
-            <w:proofErr w:type="spellEnd"/>
-            <w:r>
-              <w:rPr>
+            <w:proofErr w:type="spellStart"/>
+            <w:r>
+              <w:rPr>
+                <w:rFonts w:hint="eastAsia"/>
+                <w:color w:val="000000"/>
+                <w:sz w:val="22"/>
+              </w:rPr>
+              <w:t>StrategyVO</w:t>
+            </w:r>
+            <w:proofErr w:type="spellEnd"/>
+            <w:r>
+              <w:rPr>
+                <w:rFonts w:hint="eastAsia"/>
                 <w:color w:val="000000"/>
                 <w:sz w:val="22"/>
               </w:rPr>
@@ -414,31 +679,6 @@
             <w:proofErr w:type="spellStart"/>
             <w:r>
               <w:rPr>
-                <w:color w:val="000000"/>
-                <w:sz w:val="22"/>
-              </w:rPr>
-              <w:t>strategytype,</w:t>
-            </w:r>
-            <w:r>
-              <w:rPr>
-                <w:rFonts w:hint="eastAsia"/>
-                <w:color w:val="000000"/>
-                <w:sz w:val="22"/>
-              </w:rPr>
-              <w:t>StrategyVO</w:t>
-            </w:r>
-            <w:proofErr w:type="spellEnd"/>
-            <w:r>
-              <w:rPr>
-                <w:rFonts w:hint="eastAsia"/>
-                <w:color w:val="000000"/>
-                <w:sz w:val="22"/>
-              </w:rPr>
-              <w:t xml:space="preserve"> </w:t>
-            </w:r>
-            <w:proofErr w:type="spellStart"/>
-            <w:r>
-              <w:rPr>
                 <w:rFonts w:hint="eastAsia"/>
                 <w:color w:val="000000"/>
                 <w:sz w:val="22"/>
@@ -454,12 +694,6 @@
               </w:rPr>
               <w:t>)</w:t>
             </w:r>
-          </w:p>
-          <w:p>
-            <w:pPr>
-              <w:spacing w:line="276" w:lineRule="auto"/>
-              <w:cnfStyle w:val="000000000000" w:firstRow="0" w:lastRow="0" w:firstColumn="0" w:lastColumn="0" w:oddVBand="0" w:evenVBand="0" w:oddHBand="0" w:evenHBand="0" w:firstRowFirstColumn="0" w:firstRowLastColumn="0" w:lastRowFirstColumn="0" w:lastRowLastColumn="0"/>
-            </w:pPr>
           </w:p>
         </w:tc>
       </w:tr>
@@ -631,11 +865,6 @@
           <w:p>
             <w:pPr>
               <w:cnfStyle w:val="000000100000" w:firstRow="0" w:lastRow="0" w:firstColumn="0" w:lastColumn="0" w:oddVBand="0" w:evenVBand="0" w:oddHBand="1" w:evenHBand="0" w:firstRowFirstColumn="0" w:firstRowLastColumn="0" w:lastRowFirstColumn="0" w:lastRowLastColumn="0"/>
-              <w:rPr>
-                <w:rFonts w:ascii="宋体" w:eastAsia="宋体" w:hAnsi="宋体" w:cs="宋体"/>
-                <w:color w:val="000000"/>
-                <w:sz w:val="22"/>
-              </w:rPr>
             </w:pPr>
             <w:r>
               <w:rPr>
@@ -699,12 +928,6 @@
               </w:rPr>
               <w:t xml:space="preserve"> strategy)</w:t>
             </w:r>
-          </w:p>
-          <w:p>
-            <w:pPr>
-              <w:spacing w:line="276" w:lineRule="auto"/>
-              <w:cnfStyle w:val="000000100000" w:firstRow="0" w:lastRow="0" w:firstColumn="0" w:lastColumn="0" w:oddVBand="0" w:evenVBand="0" w:oddHBand="1" w:evenHBand="0" w:firstRowFirstColumn="0" w:firstRowLastColumn="0" w:lastRowFirstColumn="0" w:lastRowLastColumn="0"/>
-            </w:pPr>
           </w:p>
         </w:tc>
       </w:tr>
@@ -1014,7 +1237,19 @@
               <w:rPr>
                 <w:rFonts w:hint="eastAsia"/>
               </w:rPr>
-              <w:t>StrategyPO</w:t>
+              <w:t>Strategy</w:t>
+            </w:r>
+            <w:r>
+              <w:rPr>
+                <w:rFonts w:hint="eastAsia"/>
+              </w:rPr>
+              <w:t>V</w:t>
+            </w:r>
+            <w:r>
+              <w:rPr>
+                <w:rFonts w:hint="eastAsia"/>
+              </w:rPr>
+              <w:t>O</w:t>
             </w:r>
             <w:proofErr w:type="spellEnd"/>
             <w:r>
@@ -1028,7 +1263,19 @@
               <w:rPr>
                 <w:rFonts w:hint="eastAsia"/>
               </w:rPr>
-              <w:t>strategyVO</w:t>
+              <w:t>strategy</w:t>
+            </w:r>
+            <w:r>
+              <w:rPr>
+                <w:rFonts w:hint="eastAsia"/>
+              </w:rPr>
+              <w:t>V</w:t>
+            </w:r>
+            <w:r>
+              <w:rPr>
+                <w:rFonts w:hint="eastAsia"/>
+              </w:rPr>
+              <w:t>O</w:t>
             </w:r>
             <w:proofErr w:type="spellEnd"/>
             <w:r>
@@ -1108,10 +1355,16 @@
               <w:rPr>
                 <w:rFonts w:hint="eastAsia"/>
               </w:rPr>
-              <w:t xml:space="preserve"> strategyPO</w:t>
-            </w:r>
-            <w:bookmarkStart w:id="0" w:name="_GoBack"/>
-            <w:bookmarkEnd w:id="0"/>
+              <w:t xml:space="preserve"> </w:t>
+            </w:r>
+            <w:proofErr w:type="spellStart"/>
+            <w:r>
+              <w:rPr>
+                <w:rFonts w:hint="eastAsia"/>
+              </w:rPr>
+              <w:t>strategyPO</w:t>
+            </w:r>
+            <w:proofErr w:type="spellEnd"/>
             <w:r>
               <w:rPr>
                 <w:rFonts w:hint="eastAsia"/>
@@ -1319,6 +1572,7 @@
             </w:r>
             <w:proofErr w:type="spellStart"/>
             <w:r>
+              <w:lastRenderedPageBreak/>
               <w:t>hotelname</w:t>
             </w:r>
             <w:proofErr w:type="spellEnd"/>
@@ -1566,7 +1820,23 @@
                 <w:color w:val="000000"/>
                 <w:sz w:val="22"/>
               </w:rPr>
-              <w:t>strategyVO</w:t>
+              <w:t>strategy</w:t>
+            </w:r>
+            <w:r>
+              <w:rPr>
+                <w:rFonts w:hint="eastAsia"/>
+                <w:color w:val="000000"/>
+                <w:sz w:val="22"/>
+              </w:rPr>
+              <w:t>P</w:t>
+            </w:r>
+            <w:r>
+              <w:rPr>
+                <w:rFonts w:hint="eastAsia"/>
+                <w:color w:val="000000"/>
+                <w:sz w:val="22"/>
+              </w:rPr>
+              <w:t>O</w:t>
             </w:r>
             <w:proofErr w:type="spellEnd"/>
             <w:r>
@@ -1828,7 +2098,22 @@
                 <w:color w:val="000000"/>
                 <w:sz w:val="22"/>
               </w:rPr>
-              <w:t>type,StrategyVO</w:t>
+              <w:t>type,Strategy</w:t>
+            </w:r>
+            <w:r>
+              <w:rPr>
+                <w:rFonts w:hint="eastAsia"/>
+                <w:color w:val="000000"/>
+                <w:sz w:val="22"/>
+              </w:rPr>
+              <w:t>P</w:t>
+            </w:r>
+            <w:r>
+              <w:rPr>
+                <w:color w:val="000000"/>
+                <w:sz w:val="22"/>
+              </w:rPr>
+              <w:t>O</w:t>
             </w:r>
             <w:proofErr w:type="spellEnd"/>
             <w:r>
@@ -1967,214 +2252,9 @@
       </w:pPr>
     </w:p>
     <w:p/>
-    <w:p/>
     <w:p>
-      <w:proofErr w:type="spellStart"/>
-      <w:r>
-        <w:rPr>
-          <w:rFonts w:hint="eastAsia"/>
-        </w:rPr>
-        <w:t>strategyVO</w:t>
-      </w:r>
-      <w:proofErr w:type="spellEnd"/>
-      <w:r>
-        <w:rPr>
-          <w:rFonts w:hint="eastAsia"/>
-        </w:rPr>
-        <w:t xml:space="preserve"> </w:t>
-      </w:r>
-      <w:r>
-        <w:rPr>
-          <w:rFonts w:hint="eastAsia"/>
-        </w:rPr>
-        <w:t>包含内容</w:t>
-      </w:r>
-      <w:r>
-        <w:rPr>
-          <w:rFonts w:hint="eastAsia"/>
-        </w:rPr>
-        <w:t xml:space="preserve"> </w:t>
-      </w:r>
-      <w:r>
-        <w:rPr>
-          <w:rFonts w:hint="eastAsia"/>
-        </w:rPr>
-        <w:t>：</w:t>
-      </w:r>
-      <w:r>
-        <w:rPr>
-          <w:rFonts w:hint="eastAsia"/>
-        </w:rPr>
-        <w:t xml:space="preserve"> </w:t>
-      </w:r>
-      <w:r>
-        <w:rPr>
-          <w:rFonts w:hint="eastAsia"/>
-        </w:rPr>
-        <w:t>类型</w:t>
-      </w:r>
-      <w:r>
-        <w:rPr>
-          <w:rFonts w:hint="eastAsia"/>
-        </w:rPr>
-        <w:t xml:space="preserve"> </w:t>
-      </w:r>
-      <w:r>
-        <w:rPr>
-          <w:rFonts w:hint="eastAsia"/>
-        </w:rPr>
-        <w:t>活动名称</w:t>
-      </w:r>
-      <w:r>
-        <w:rPr>
-          <w:rFonts w:hint="eastAsia"/>
-        </w:rPr>
-        <w:t xml:space="preserve"> </w:t>
-      </w:r>
-      <w:r>
-        <w:rPr>
-          <w:rFonts w:hint="eastAsia"/>
-        </w:rPr>
-        <w:t>促销金额</w:t>
-      </w:r>
-    </w:p>
-    <w:p/>
-    <w:p>
-      <w:r>
-        <w:rPr>
-          <w:rFonts w:hint="eastAsia"/>
-        </w:rPr>
-        <w:t>子类</w:t>
-      </w:r>
-      <w:r>
-        <w:rPr>
-          <w:rFonts w:hint="eastAsia"/>
-        </w:rPr>
-        <w:t xml:space="preserve"> </w:t>
-      </w:r>
-      <w:r>
-        <w:rPr>
-          <w:rFonts w:hint="eastAsia"/>
-        </w:rPr>
-        <w:t>酒店的</w:t>
-      </w:r>
-      <w:r>
-        <w:rPr>
-          <w:rFonts w:hint="eastAsia"/>
-        </w:rPr>
-        <w:t xml:space="preserve"> </w:t>
-      </w:r>
-      <w:r>
-        <w:rPr>
-          <w:rFonts w:hint="eastAsia"/>
-        </w:rPr>
-        <w:t>增加：酒店名称</w:t>
-      </w:r>
-    </w:p>
-    <w:p>
-      <w:r>
-        <w:rPr>
-          <w:rFonts w:hint="eastAsia"/>
-        </w:rPr>
-        <w:t xml:space="preserve">     </w:t>
-      </w:r>
-      <w:r>
-        <w:rPr>
-          <w:rFonts w:hint="eastAsia"/>
-        </w:rPr>
-        <w:t>网站的增加：。。。</w:t>
-      </w:r>
-    </w:p>
-    <w:p/>
-    <w:p>
-      <w:r>
-        <w:rPr>
-          <w:rFonts w:hint="eastAsia"/>
-          <w:color w:val="000000"/>
-          <w:sz w:val="22"/>
-        </w:rPr>
-        <w:t>Message</w:t>
-      </w:r>
-      <w:r>
-        <w:rPr>
-          <w:rFonts w:hint="eastAsia"/>
-          <w:color w:val="000000"/>
-          <w:sz w:val="22"/>
-        </w:rPr>
-        <w:t>是枚举类</w:t>
-      </w:r>
-      <w:r>
-        <w:rPr>
-          <w:rFonts w:hint="eastAsia"/>
-          <w:color w:val="000000"/>
-          <w:sz w:val="22"/>
-        </w:rPr>
-        <w:t xml:space="preserve"> </w:t>
-      </w:r>
-      <w:r>
-        <w:rPr>
-          <w:rFonts w:hint="eastAsia"/>
-          <w:color w:val="000000"/>
-          <w:sz w:val="22"/>
-        </w:rPr>
-        <w:t>包含</w:t>
-      </w:r>
-      <w:r>
-        <w:rPr>
-          <w:rFonts w:hint="eastAsia"/>
-          <w:color w:val="000000"/>
-          <w:sz w:val="22"/>
-        </w:rPr>
-        <w:t xml:space="preserve"> success</w:t>
-      </w:r>
-      <w:r>
-        <w:rPr>
-          <w:rFonts w:hint="eastAsia"/>
-          <w:color w:val="000000"/>
-          <w:sz w:val="22"/>
-        </w:rPr>
-        <w:t>，</w:t>
-      </w:r>
-      <w:r>
-        <w:rPr>
-          <w:rFonts w:hint="eastAsia"/>
-          <w:color w:val="000000"/>
-          <w:sz w:val="22"/>
-        </w:rPr>
-        <w:t>failed</w:t>
-      </w:r>
-      <w:r>
-        <w:rPr>
-          <w:rFonts w:hint="eastAsia"/>
-          <w:color w:val="000000"/>
-          <w:sz w:val="22"/>
-        </w:rPr>
-        <w:t>，</w:t>
-      </w:r>
-      <w:r>
-        <w:rPr>
-          <w:rFonts w:hint="eastAsia"/>
-          <w:color w:val="000000"/>
-          <w:sz w:val="22"/>
-        </w:rPr>
-        <w:t>informationNotFull</w:t>
-      </w:r>
-      <w:r>
-        <w:rPr>
-          <w:rFonts w:hint="eastAsia"/>
-          <w:color w:val="000000"/>
-          <w:sz w:val="22"/>
-        </w:rPr>
-        <w:t>，</w:t>
-      </w:r>
-      <w:r>
-        <w:rPr>
-          <w:rFonts w:hint="eastAsia"/>
-          <w:color w:val="000000"/>
-          <w:sz w:val="22"/>
-        </w:rPr>
-        <w:t>informationError</w:t>
-      </w:r>
+      <w:bookmarkStart w:id="0" w:name="_GoBack"/>
+      <w:bookmarkEnd w:id="0"/>
     </w:p>
     <w:sectPr>
       <w:pgSz w:w="11906" w:h="16838"/>
